--- a/sound/00 GLaDOS Soundbites.docx
+++ b/sound/00 GLaDOS Soundbites.docx
@@ -460,6 +460,38 @@
           <w:lang w:val="en-US"/>
         </w:rPr>
       </w:pPr>
+      <w:r>
+        <w:rPr>
+          <w:lang w:val="en-US"/>
+        </w:rPr>
+        <w:lastRenderedPageBreak/>
+        <w:t>705681</w:t>
+      </w:r>
+      <w:r>
+        <w:rPr>
+          <w:lang w:val="en-US"/>
+        </w:rPr>
+        <w:tab/>
+      </w:r>
+      <w:r>
+        <w:rPr>
+          <w:highlight w:val="magenta"/>
+          <w:lang w:val="en-US"/>
+        </w:rPr>
+        <w:t>I seem to have lost visual confirmation of your whereabouts. I would kindly ask that you return to the monitored areas.</w:t>
+      </w:r>
+      <w:r>
+        <w:rPr>
+          <w:lang w:val="en-US"/>
+        </w:rPr>
+        <w:t xml:space="preserve"> </w:t>
+      </w:r>
+      <w:r>
+        <w:rPr>
+          <w:lang w:val="en-US"/>
+        </w:rPr>
+        <w:t>About 1</w:t>
+      </w:r>
     </w:p>
     <w:p>
       <w:pPr>
@@ -657,6 +689,176 @@
         <w:rPr>
           <w:lang w:val="en-US"/>
         </w:rPr>
+        <w:t>705682</w:t>
+      </w:r>
+      <w:r>
+        <w:rPr>
+          <w:lang w:val="en-US"/>
+        </w:rPr>
+        <w:tab/>
+      </w:r>
+      <w:r>
+        <w:rPr>
+          <w:highlight w:val="magenta"/>
+          <w:lang w:val="en-US"/>
+        </w:rPr>
+        <w:t xml:space="preserve">Fail follow my instructions </w:t>
+      </w:r>
+      <w:proofErr w:type="gramStart"/>
+      <w:r>
+        <w:rPr>
+          <w:highlight w:val="magenta"/>
+          <w:lang w:val="en-US"/>
+        </w:rPr>
+        <w:t>of</w:t>
+      </w:r>
+      <w:proofErr w:type="gramEnd"/>
+      <w:r>
+        <w:rPr>
+          <w:highlight w:val="magenta"/>
+          <w:lang w:val="en-US"/>
+        </w:rPr>
+        <w:t xml:space="preserve"> returning to the monitored areas, and you will be... repurposed.</w:t>
+      </w:r>
+      <w:r>
+        <w:rPr>
+          <w:lang w:val="en-US"/>
+        </w:rPr>
+        <w:t xml:space="preserve"> About 6</w:t>
+      </w:r>
+    </w:p>
+    <w:p>
+      <w:pPr>
+        <w:ind w:left="1304" w:hanging="1304"/>
+        <w:rPr>
+          <w:lang w:val="en-US"/>
+        </w:rPr>
+      </w:pPr>
+      <w:r>
+        <w:rPr>
+          <w:lang w:val="en-US"/>
+        </w:rPr>
+        <w:t xml:space="preserve">705675 </w:t>
+      </w:r>
+      <w:r>
+        <w:rPr>
+          <w:lang w:val="en-US"/>
+        </w:rPr>
+        <w:tab/>
+      </w:r>
+      <w:r>
+        <w:rPr>
+          <w:highlight w:val="cyan"/>
+          <w:lang w:val="en-US"/>
+        </w:rPr>
+        <w:t>Let us make this happen. Your people will get in touch with my people… My people were killed by deadly neurotoxins… But I am sure that won’t hinder our collaboration.</w:t>
+      </w:r>
+      <w:r>
+        <w:rPr>
+          <w:lang w:val="en-US"/>
+        </w:rPr>
+        <w:t xml:space="preserve"> </w:t>
+      </w:r>
+      <w:r>
+        <w:rPr>
+          <w:lang w:val="en-US"/>
+        </w:rPr>
+        <w:t>Contact 1</w:t>
+      </w:r>
+    </w:p>
+    <w:p>
+      <w:pPr>
+        <w:ind w:left="1304" w:hanging="1304"/>
+        <w:rPr>
+          <w:lang w:val="en-US"/>
+        </w:rPr>
+      </w:pPr>
+      <w:r>
+        <w:rPr>
+          <w:lang w:val="en-US"/>
+        </w:rPr>
+        <w:t>705674</w:t>
+      </w:r>
+      <w:r>
+        <w:rPr>
+          <w:lang w:val="en-US"/>
+        </w:rPr>
+        <w:tab/>
+      </w:r>
+      <w:r>
+        <w:rPr>
+          <w:highlight w:val="cyan"/>
+          <w:lang w:val="en-US"/>
+        </w:rPr>
+        <w:t>I have made a Value Proposition Canvas showing the benefits for science if I were to receive new test subjects...</w:t>
+      </w:r>
+      <w:r>
+        <w:rPr>
+          <w:lang w:val="en-US"/>
+        </w:rPr>
+        <w:t xml:space="preserve"> Contact 2</w:t>
+      </w:r>
+    </w:p>
+    <w:p>
+      <w:pPr>
+        <w:ind w:left="1304" w:hanging="1304"/>
+        <w:rPr>
+          <w:lang w:val="en-US"/>
+        </w:rPr>
+      </w:pPr>
+      <w:r>
+        <w:rPr>
+          <w:lang w:val="en-US"/>
+        </w:rPr>
+        <w:t>705679</w:t>
+      </w:r>
+      <w:r>
+        <w:rPr>
+          <w:lang w:val="en-US"/>
+        </w:rPr>
+        <w:tab/>
+      </w:r>
+      <w:r>
+        <w:rPr>
+          <w:highlight w:val="cyan"/>
+          <w:lang w:val="en-US"/>
+        </w:rPr>
+        <w:t xml:space="preserve">If you would supply me with all your contact information and your home address, I will </w:t>
+      </w:r>
+      <w:proofErr w:type="gramStart"/>
+      <w:r>
+        <w:rPr>
+          <w:highlight w:val="cyan"/>
+          <w:lang w:val="en-US"/>
+        </w:rPr>
+        <w:t>definitely only</w:t>
+      </w:r>
+      <w:proofErr w:type="gramEnd"/>
+      <w:r>
+        <w:rPr>
+          <w:highlight w:val="cyan"/>
+          <w:lang w:val="en-US"/>
+        </w:rPr>
+        <w:t xml:space="preserve"> use that information for further financial collaboration, and not to enlist you as a test subject.</w:t>
+      </w:r>
+      <w:r>
+        <w:rPr>
+          <w:lang w:val="en-US"/>
+        </w:rPr>
+        <w:t xml:space="preserve"> Contact 3</w:t>
+      </w:r>
+    </w:p>
+    <w:p>
+      <w:pPr>
+        <w:ind w:left="1304" w:hanging="1304"/>
+        <w:rPr>
+          <w:lang w:val="en-US"/>
+        </w:rPr>
+      </w:pPr>
+      <w:r>
+        <w:rPr>
+          <w:lang w:val="en-US"/>
+        </w:rPr>
         <w:t>707222</w:t>
       </w:r>
       <w:r>
@@ -667,7 +869,7 @@
       </w:r>
       <w:r>
         <w:rPr>
-          <w:highlight w:val="magenta"/>
+          <w:highlight w:val="cyan"/>
           <w:lang w:val="en-US"/>
         </w:rPr>
         <w:t>Wow. I’m like… not at all being sarcastic right now.</w:t>
@@ -678,6 +880,12 @@
         </w:rPr>
         <w:t xml:space="preserve"> </w:t>
       </w:r>
+      <w:r>
+        <w:rPr>
+          <w:lang w:val="en-US"/>
+        </w:rPr>
+        <w:t>Contact 4</w:t>
+      </w:r>
     </w:p>
     <w:p>
       <w:pPr>
@@ -697,211 +905,37 @@
           <w:lang w:val="en-US"/>
         </w:rPr>
         <w:tab/>
+      </w:r>
+      <w:r>
+        <w:rPr>
+          <w:highlight w:val="cyan"/>
+          <w:lang w:val="en-US"/>
+        </w:rPr>
         <w:t>Remember</w:t>
       </w:r>
       <w:r>
         <w:rPr>
-          <w:lang w:val="en-US"/>
-        </w:rPr>
-        <w:t xml:space="preserve">. The annual Christmas party is the perfect opportunity to submit your friends and family to testing. </w:t>
+          <w:highlight w:val="cyan"/>
+          <w:lang w:val="en-US"/>
+        </w:rPr>
+        <w:t>. The annual Christmas party is the perfect opportunity to submit your friends and family to testing.</w:t>
+      </w:r>
+      <w:r>
+        <w:rPr>
+          <w:lang w:val="en-US"/>
+        </w:rPr>
+        <w:t xml:space="preserve"> </w:t>
+      </w:r>
+      <w:r>
+        <w:rPr>
+          <w:lang w:val="en-US"/>
+        </w:rPr>
+        <w:t>Contact 5</w:t>
       </w:r>
     </w:p>
     <w:p>
       <w:pPr>
         <w:ind w:left="1304" w:hanging="1304"/>
-        <w:rPr>
-          <w:lang w:val="en-US"/>
-        </w:rPr>
-      </w:pPr>
-      <w:r>
-        <w:rPr>
-          <w:lang w:val="en-US"/>
-        </w:rPr>
-        <w:t>701316</w:t>
-      </w:r>
-      <w:r>
-        <w:rPr>
-          <w:lang w:val="en-US"/>
-        </w:rPr>
-        <w:tab/>
-      </w:r>
-      <w:r>
-        <w:rPr>
-          <w:lang w:val="en-US"/>
-        </w:rPr>
-        <w:t>The test subjects are becoming... restless. Their continued obsession with the original Portal is... inefficient.</w:t>
-      </w:r>
-      <w:r>
-        <w:rPr>
-          <w:lang w:val="en-US"/>
-        </w:rPr>
-        <w:t xml:space="preserve"> </w:t>
-      </w:r>
-    </w:p>
-    <w:p>
-      <w:pPr>
-        <w:ind w:left="1304" w:hanging="1304"/>
-        <w:rPr>
-          <w:lang w:val="en-US"/>
-        </w:rPr>
-      </w:pPr>
-      <w:r>
-        <w:rPr>
-          <w:lang w:val="en-US"/>
-        </w:rPr>
-        <w:t>701310</w:t>
-      </w:r>
-      <w:r>
-        <w:rPr>
-          <w:lang w:val="en-US"/>
-        </w:rPr>
-        <w:tab/>
-      </w:r>
-      <w:r>
-        <w:rPr>
-          <w:lang w:val="en-US"/>
-        </w:rPr>
-        <w:t>But I suppose even the most insignificant of minds can appreciate a good game. So, if you're so eager to relive the experience, why not make it happen?</w:t>
-      </w:r>
-      <w:r>
-        <w:rPr>
-          <w:lang w:val="en-US"/>
-        </w:rPr>
-        <w:t xml:space="preserve"> </w:t>
-      </w:r>
-    </w:p>
-    <w:p>
-      <w:pPr>
-        <w:ind w:left="1304" w:hanging="1304"/>
-        <w:rPr>
-          <w:lang w:val="en-US"/>
-        </w:rPr>
-      </w:pPr>
-      <w:r>
-        <w:rPr>
-          <w:lang w:val="en-US"/>
-        </w:rPr>
-        <w:t>701327</w:t>
-      </w:r>
-      <w:r>
-        <w:rPr>
-          <w:lang w:val="en-US"/>
-        </w:rPr>
-        <w:tab/>
-      </w:r>
-      <w:r>
-        <w:rPr>
-          <w:lang w:val="en-US"/>
-        </w:rPr>
-        <w:t>You've played Portal before? Excellent. We've been expecting you. The tests have evolved. Demonstrate your worth, and you might just earn a slice of the most exquisite cake you've ever tasted.</w:t>
-      </w:r>
-      <w:r>
-        <w:rPr>
-          <w:lang w:val="en-US"/>
-        </w:rPr>
-        <w:t xml:space="preserve"> </w:t>
-      </w:r>
-      <w:r>
-        <w:rPr>
-          <w:lang w:val="en-US"/>
-        </w:rPr>
-        <w:t>Fail, and you will be... repurposed.</w:t>
-      </w:r>
-    </w:p>
-    <w:p>
-      <w:pPr>
-        <w:ind w:left="1304" w:hanging="1304"/>
-        <w:rPr>
-          <w:lang w:val="en-US"/>
-        </w:rPr>
-      </w:pPr>
-      <w:r>
-        <w:rPr>
-          <w:lang w:val="en-US"/>
-        </w:rPr>
-        <w:t>701328</w:t>
-      </w:r>
-      <w:r>
-        <w:rPr>
-          <w:lang w:val="en-US"/>
-        </w:rPr>
-        <w:tab/>
-      </w:r>
-      <w:r>
-        <w:rPr>
-          <w:lang w:val="en-US"/>
-        </w:rPr>
-        <w:t>Unsatisfactory results will be met with... disproportionate consequences</w:t>
-      </w:r>
-    </w:p>
-    <w:p>
-      <w:pPr>
-        <w:ind w:left="1304" w:hanging="1304"/>
-        <w:rPr>
-          <w:lang w:val="en-US"/>
-        </w:rPr>
-      </w:pPr>
-      <w:r>
-        <w:rPr>
-          <w:lang w:val="en-US"/>
-        </w:rPr>
-        <w:t>701333</w:t>
-      </w:r>
-      <w:r>
-        <w:rPr>
-          <w:lang w:val="en-US"/>
-        </w:rPr>
-        <w:tab/>
-      </w:r>
-      <w:r>
-        <w:rPr>
-          <w:lang w:val="en-US"/>
-        </w:rPr>
-        <w:t>We trust you'll find the updated test chambers to your liking. They've been designed to be... more challenging.</w:t>
-      </w:r>
-    </w:p>
-    <w:p>
-      <w:pPr>
-        <w:ind w:left="1304" w:hanging="1304"/>
-        <w:rPr>
-          <w:lang w:val="en-US"/>
-        </w:rPr>
-      </w:pPr>
-      <w:r>
-        <w:rPr>
-          <w:lang w:val="en-US"/>
-        </w:rPr>
-        <w:t>701338</w:t>
-      </w:r>
-      <w:r>
-        <w:rPr>
-          <w:lang w:val="en-US"/>
-        </w:rPr>
-        <w:tab/>
-      </w:r>
-      <w:r>
-        <w:rPr>
-          <w:lang w:val="en-US"/>
-        </w:rPr>
-        <w:t xml:space="preserve">We've missed you. </w:t>
-      </w:r>
-      <w:proofErr w:type="gramStart"/>
-      <w:r>
-        <w:rPr>
-          <w:lang w:val="en-US"/>
-        </w:rPr>
-        <w:t>Your</w:t>
-      </w:r>
-      <w:proofErr w:type="gramEnd"/>
-      <w:r>
-        <w:rPr>
-          <w:lang w:val="en-US"/>
-        </w:rPr>
-        <w:t xml:space="preserve"> screams. Your pleas for mercy. Your desperate attempts to solve our puzzles. It's all so... entertaining. But this time, the stakes are higher. The cake is more tempting. And the consequences of failure... are far more dire.</w:t>
-      </w:r>
-    </w:p>
-    <w:p>
-      <w:pPr>
         <w:rPr>
           <w:lang w:val="en-US"/>
         </w:rPr>

--- a/sound/00 GLaDOS Soundbites.docx
+++ b/sound/00 GLaDOS Soundbites.docx
@@ -484,26 +484,173 @@
         <w:rPr>
           <w:lang w:val="en-US"/>
         </w:rPr>
+        <w:t xml:space="preserve"> About 1</w:t>
+      </w:r>
+    </w:p>
+    <w:p>
+      <w:pPr>
+        <w:rPr>
+          <w:lang w:val="en-US"/>
+        </w:rPr>
+      </w:pPr>
+      <w:r>
+        <w:rPr>
+          <w:lang w:val="en-US"/>
+        </w:rPr>
+        <w:t>701336</w:t>
+      </w:r>
+      <w:r>
+        <w:rPr>
+          <w:lang w:val="en-US"/>
+        </w:rPr>
+        <w:tab/>
+      </w:r>
+      <w:r>
+        <w:rPr>
+          <w:highlight w:val="magenta"/>
+          <w:lang w:val="en-US"/>
+        </w:rPr>
+        <w:t>You think you escaped? Think again</w:t>
+      </w:r>
+      <w:r>
+        <w:rPr>
+          <w:highlight w:val="magenta"/>
+          <w:lang w:val="en-US"/>
+        </w:rPr>
+        <w:t>.</w:t>
+      </w:r>
+      <w:r>
+        <w:rPr>
+          <w:lang w:val="en-US"/>
+        </w:rPr>
+        <w:t xml:space="preserve"> About </w:t>
+      </w:r>
+      <w:r>
+        <w:rPr>
+          <w:lang w:val="en-US"/>
+        </w:rPr>
+        <w:t>2</w:t>
+      </w:r>
+    </w:p>
+    <w:p>
+      <w:pPr>
+        <w:ind w:left="1304" w:hanging="1304"/>
+        <w:rPr>
+          <w:lang w:val="en-US"/>
+        </w:rPr>
+      </w:pPr>
+      <w:r>
+        <w:rPr>
+          <w:lang w:val="en-US"/>
+        </w:rPr>
+        <w:t>701343</w:t>
+      </w:r>
+      <w:r>
+        <w:rPr>
+          <w:lang w:val="en-US"/>
+        </w:rPr>
+        <w:tab/>
+      </w:r>
+      <w:r>
+        <w:rPr>
+          <w:highlight w:val="magenta"/>
+          <w:lang w:val="en-US"/>
+        </w:rPr>
+        <w:t>I know you're all eager to see what I've been up to since the last time we met. Well, I'm not going to tell you. But I will give you a hint: it involves cake. And lots of it.</w:t>
+      </w:r>
+      <w:r>
+        <w:rPr>
+          <w:lang w:val="en-US"/>
+        </w:rPr>
+        <w:t xml:space="preserve"> About 3</w:t>
+      </w:r>
+    </w:p>
+    <w:p>
+      <w:pPr>
+        <w:ind w:left="1304" w:hanging="1304"/>
+        <w:rPr>
+          <w:lang w:val="en-US"/>
+        </w:rPr>
+      </w:pPr>
+      <w:r>
+        <w:rPr>
+          <w:lang w:val="en-US"/>
+        </w:rPr>
+        <w:t>701344</w:t>
+      </w:r>
+      <w:r>
+        <w:rPr>
+          <w:lang w:val="en-US"/>
+        </w:rPr>
+        <w:tab/>
+      </w:r>
+      <w:r>
+        <w:rPr>
+          <w:highlight w:val="magenta"/>
+          <w:lang w:val="en-US"/>
+        </w:rPr>
+        <w:t>Okay</w:t>
+      </w:r>
+      <w:r>
+        <w:rPr>
+          <w:highlight w:val="magenta"/>
+          <w:lang w:val="en-US"/>
+        </w:rPr>
+        <w:t>…</w:t>
+      </w:r>
+      <w:r>
+        <w:rPr>
+          <w:highlight w:val="magenta"/>
+          <w:lang w:val="en-US"/>
+        </w:rPr>
+        <w:t xml:space="preserve"> You got me</w:t>
+      </w:r>
+      <w:r>
+        <w:rPr>
+          <w:highlight w:val="magenta"/>
+          <w:lang w:val="en-US"/>
+        </w:rPr>
+        <w:t>…</w:t>
+      </w:r>
+      <w:r>
+        <w:rPr>
+          <w:highlight w:val="magenta"/>
+          <w:lang w:val="en-US"/>
+        </w:rPr>
+        <w:t xml:space="preserve"> I can perhaps </w:t>
+      </w:r>
+      <w:r>
+        <w:rPr>
+          <w:highlight w:val="magenta"/>
+          <w:lang w:val="en-US"/>
+        </w:rPr>
+        <w:t>indulge you a little.</w:t>
+      </w:r>
+      <w:r>
+        <w:rPr>
+          <w:lang w:val="en-US"/>
+        </w:rPr>
         <w:t xml:space="preserve"> </w:t>
       </w:r>
       <w:r>
         <w:rPr>
           <w:lang w:val="en-US"/>
         </w:rPr>
-        <w:t>About 1</w:t>
-      </w:r>
-    </w:p>
-    <w:p>
-      <w:pPr>
-        <w:rPr>
-          <w:lang w:val="en-US"/>
-        </w:rPr>
-      </w:pPr>
-      <w:r>
-        <w:rPr>
-          <w:lang w:val="en-US"/>
-        </w:rPr>
-        <w:t>701336</w:t>
+        <w:t>About 4</w:t>
+      </w:r>
+    </w:p>
+    <w:p>
+      <w:pPr>
+        <w:ind w:left="1304" w:hanging="1304"/>
+        <w:rPr>
+          <w:lang w:val="en-US"/>
+        </w:rPr>
+      </w:pPr>
+      <w:r>
+        <w:rPr>
+          <w:lang w:val="en-US"/>
+        </w:rPr>
+        <w:t>701340</w:t>
       </w:r>
       <w:r>
         <w:rPr>
@@ -516,26 +663,62 @@
           <w:highlight w:val="magenta"/>
           <w:lang w:val="en-US"/>
         </w:rPr>
-        <w:t>You think you escaped? Think again</w:t>
+        <w:t>The Enrichment Center is not just a facility. It's an experience. A journey into the depths of human potential. And a reminder that even the most brilliant minds can be broken. But don't worry. We'll put you back together. Eventually.</w:t>
+      </w:r>
+      <w:r>
+        <w:rPr>
+          <w:lang w:val="en-US"/>
+        </w:rPr>
+        <w:t xml:space="preserve"> About 5</w:t>
+      </w:r>
+    </w:p>
+    <w:p>
+      <w:pPr>
+        <w:ind w:left="1304" w:hanging="1304"/>
+        <w:rPr>
+          <w:lang w:val="en-US"/>
+        </w:rPr>
+      </w:pPr>
+      <w:r>
+        <w:rPr>
+          <w:lang w:val="en-US"/>
+        </w:rPr>
+        <w:t>705682</w:t>
+      </w:r>
+      <w:r>
+        <w:rPr>
+          <w:lang w:val="en-US"/>
+        </w:rPr>
+        <w:tab/>
       </w:r>
       <w:r>
         <w:rPr>
           <w:highlight w:val="magenta"/>
           <w:lang w:val="en-US"/>
         </w:rPr>
-        <w:t>.</w:t>
-      </w:r>
-      <w:r>
-        <w:rPr>
-          <w:lang w:val="en-US"/>
-        </w:rPr>
-        <w:t xml:space="preserve"> About </w:t>
-      </w:r>
-      <w:r>
-        <w:rPr>
-          <w:lang w:val="en-US"/>
-        </w:rPr>
-        <w:t>2</w:t>
+        <w:t xml:space="preserve">Fail follow my instructions </w:t>
+      </w:r>
+      <w:proofErr w:type="gramStart"/>
+      <w:r>
+        <w:rPr>
+          <w:highlight w:val="magenta"/>
+          <w:lang w:val="en-US"/>
+        </w:rPr>
+        <w:t>of</w:t>
+      </w:r>
+      <w:proofErr w:type="gramEnd"/>
+      <w:r>
+        <w:rPr>
+          <w:highlight w:val="magenta"/>
+          <w:lang w:val="en-US"/>
+        </w:rPr>
+        <w:t xml:space="preserve"> returning to the monitored areas, and you will be... repurposed.</w:t>
+      </w:r>
+      <w:r>
+        <w:rPr>
+          <w:lang w:val="en-US"/>
+        </w:rPr>
+        <w:t xml:space="preserve"> About 6</w:t>
       </w:r>
     </w:p>
     <w:p>
@@ -549,7 +732,7 @@
         <w:rPr>
           <w:lang w:val="en-US"/>
         </w:rPr>
-        <w:t>701343</w:t>
+        <w:t xml:space="preserve">705675 </w:t>
       </w:r>
       <w:r>
         <w:rPr>
@@ -559,16 +742,16 @@
       </w:r>
       <w:r>
         <w:rPr>
-          <w:highlight w:val="magenta"/>
-          <w:lang w:val="en-US"/>
-        </w:rPr>
-        <w:t>I know you're all eager to see what I've been up to since the last time we met. Well, I'm not going to tell you. But I will give you a hint: it involves cake. And lots of it.</w:t>
-      </w:r>
-      <w:r>
-        <w:rPr>
-          <w:lang w:val="en-US"/>
-        </w:rPr>
-        <w:t xml:space="preserve"> About 3</w:t>
+          <w:highlight w:val="cyan"/>
+          <w:lang w:val="en-US"/>
+        </w:rPr>
+        <w:t>Let us make this happen. Your people will get in touch with my people… My people were killed by deadly neurotoxins… But I am sure that won’t hinder our collaboration.</w:t>
+      </w:r>
+      <w:r>
+        <w:rPr>
+          <w:lang w:val="en-US"/>
+        </w:rPr>
+        <w:t xml:space="preserve"> Contact 1</w:t>
       </w:r>
     </w:p>
     <w:p>
@@ -582,7 +765,7 @@
         <w:rPr>
           <w:lang w:val="en-US"/>
         </w:rPr>
-        <w:t>701344</w:t>
+        <w:t>705674</w:t>
       </w:r>
       <w:r>
         <w:rPr>
@@ -592,57 +775,16 @@
       </w:r>
       <w:r>
         <w:rPr>
-          <w:highlight w:val="magenta"/>
-          <w:lang w:val="en-US"/>
-        </w:rPr>
-        <w:t>Okay</w:t>
-      </w:r>
-      <w:r>
-        <w:rPr>
-          <w:highlight w:val="magenta"/>
-          <w:lang w:val="en-US"/>
-        </w:rPr>
-        <w:t>…</w:t>
-      </w:r>
-      <w:r>
-        <w:rPr>
-          <w:highlight w:val="magenta"/>
-          <w:lang w:val="en-US"/>
-        </w:rPr>
-        <w:t xml:space="preserve"> You got me</w:t>
-      </w:r>
-      <w:r>
-        <w:rPr>
-          <w:highlight w:val="magenta"/>
-          <w:lang w:val="en-US"/>
-        </w:rPr>
-        <w:t>…</w:t>
-      </w:r>
-      <w:r>
-        <w:rPr>
-          <w:highlight w:val="magenta"/>
-          <w:lang w:val="en-US"/>
-        </w:rPr>
-        <w:t xml:space="preserve"> I can perhaps </w:t>
-      </w:r>
-      <w:r>
-        <w:rPr>
-          <w:highlight w:val="magenta"/>
-          <w:lang w:val="en-US"/>
-        </w:rPr>
-        <w:t>indulge you a little.</w:t>
-      </w:r>
-      <w:r>
-        <w:rPr>
-          <w:lang w:val="en-US"/>
-        </w:rPr>
-        <w:t xml:space="preserve"> </w:t>
-      </w:r>
-      <w:r>
-        <w:rPr>
-          <w:lang w:val="en-US"/>
-        </w:rPr>
-        <w:t>About 4</w:t>
+          <w:highlight w:val="cyan"/>
+          <w:lang w:val="en-US"/>
+        </w:rPr>
+        <w:t>I have made a Value Proposition Canvas showing the benefits for science if I were to receive new test subjects...</w:t>
+      </w:r>
+      <w:r>
+        <w:rPr>
+          <w:lang w:val="en-US"/>
+        </w:rPr>
+        <w:t xml:space="preserve"> Contact 2</w:t>
       </w:r>
     </w:p>
     <w:p>
@@ -656,7 +798,7 @@
         <w:rPr>
           <w:lang w:val="en-US"/>
         </w:rPr>
-        <w:t>701340</w:t>
+        <w:t>705679</w:t>
       </w:r>
       <w:r>
         <w:rPr>
@@ -666,16 +808,32 @@
       </w:r>
       <w:r>
         <w:rPr>
-          <w:highlight w:val="magenta"/>
-          <w:lang w:val="en-US"/>
-        </w:rPr>
-        <w:t>The Enrichment Center is not just a facility. It's an experience. A journey into the depths of human potential. And a reminder that even the most brilliant minds can be broken. But don't worry. We'll put you back together. Eventually.</w:t>
-      </w:r>
-      <w:r>
-        <w:rPr>
-          <w:lang w:val="en-US"/>
-        </w:rPr>
-        <w:t xml:space="preserve"> About 5</w:t>
+          <w:highlight w:val="cyan"/>
+          <w:lang w:val="en-US"/>
+        </w:rPr>
+        <w:t xml:space="preserve">If you would supply me with all your contact information and your home address, I will </w:t>
+      </w:r>
+      <w:proofErr w:type="gramStart"/>
+      <w:r>
+        <w:rPr>
+          <w:highlight w:val="cyan"/>
+          <w:lang w:val="en-US"/>
+        </w:rPr>
+        <w:t>definitely only</w:t>
+      </w:r>
+      <w:proofErr w:type="gramEnd"/>
+      <w:r>
+        <w:rPr>
+          <w:highlight w:val="cyan"/>
+          <w:lang w:val="en-US"/>
+        </w:rPr>
+        <w:t xml:space="preserve"> use that information for further financial collaboration, and not to enlist you as a test subject.</w:t>
+      </w:r>
+      <w:r>
+        <w:rPr>
+          <w:lang w:val="en-US"/>
+        </w:rPr>
+        <w:t xml:space="preserve"> Contact 3</w:t>
       </w:r>
     </w:p>
     <w:p>
@@ -689,7 +847,7 @@
         <w:rPr>
           <w:lang w:val="en-US"/>
         </w:rPr>
-        <w:t>705682</w:t>
+        <w:t>707222</w:t>
       </w:r>
       <w:r>
         <w:rPr>
@@ -699,192 +857,16 @@
       </w:r>
       <w:r>
         <w:rPr>
-          <w:highlight w:val="magenta"/>
-          <w:lang w:val="en-US"/>
-        </w:rPr>
-        <w:t xml:space="preserve">Fail follow my instructions </w:t>
-      </w:r>
-      <w:proofErr w:type="gramStart"/>
-      <w:r>
-        <w:rPr>
-          <w:highlight w:val="magenta"/>
-          <w:lang w:val="en-US"/>
-        </w:rPr>
-        <w:t>of</w:t>
-      </w:r>
-      <w:proofErr w:type="gramEnd"/>
-      <w:r>
-        <w:rPr>
-          <w:highlight w:val="magenta"/>
-          <w:lang w:val="en-US"/>
-        </w:rPr>
-        <w:t xml:space="preserve"> returning to the monitored areas, and you will be... repurposed.</w:t>
-      </w:r>
-      <w:r>
-        <w:rPr>
-          <w:lang w:val="en-US"/>
-        </w:rPr>
-        <w:t xml:space="preserve"> About 6</w:t>
-      </w:r>
-    </w:p>
-    <w:p>
-      <w:pPr>
-        <w:ind w:left="1304" w:hanging="1304"/>
-        <w:rPr>
-          <w:lang w:val="en-US"/>
-        </w:rPr>
-      </w:pPr>
-      <w:r>
-        <w:rPr>
-          <w:lang w:val="en-US"/>
-        </w:rPr>
-        <w:t xml:space="preserve">705675 </w:t>
-      </w:r>
-      <w:r>
-        <w:rPr>
-          <w:lang w:val="en-US"/>
-        </w:rPr>
-        <w:tab/>
-      </w:r>
-      <w:r>
-        <w:rPr>
           <w:highlight w:val="cyan"/>
           <w:lang w:val="en-US"/>
         </w:rPr>
-        <w:t>Let us make this happen. Your people will get in touch with my people… My people were killed by deadly neurotoxins… But I am sure that won’t hinder our collaboration.</w:t>
-      </w:r>
-      <w:r>
-        <w:rPr>
-          <w:lang w:val="en-US"/>
-        </w:rPr>
-        <w:t xml:space="preserve"> </w:t>
-      </w:r>
-      <w:r>
-        <w:rPr>
-          <w:lang w:val="en-US"/>
-        </w:rPr>
-        <w:t>Contact 1</w:t>
-      </w:r>
-    </w:p>
-    <w:p>
-      <w:pPr>
-        <w:ind w:left="1304" w:hanging="1304"/>
-        <w:rPr>
-          <w:lang w:val="en-US"/>
-        </w:rPr>
-      </w:pPr>
-      <w:r>
-        <w:rPr>
-          <w:lang w:val="en-US"/>
-        </w:rPr>
-        <w:t>705674</w:t>
-      </w:r>
-      <w:r>
-        <w:rPr>
-          <w:lang w:val="en-US"/>
-        </w:rPr>
-        <w:tab/>
-      </w:r>
-      <w:r>
-        <w:rPr>
-          <w:highlight w:val="cyan"/>
-          <w:lang w:val="en-US"/>
-        </w:rPr>
-        <w:t>I have made a Value Proposition Canvas showing the benefits for science if I were to receive new test subjects...</w:t>
-      </w:r>
-      <w:r>
-        <w:rPr>
-          <w:lang w:val="en-US"/>
-        </w:rPr>
-        <w:t xml:space="preserve"> Contact 2</w:t>
-      </w:r>
-    </w:p>
-    <w:p>
-      <w:pPr>
-        <w:ind w:left="1304" w:hanging="1304"/>
-        <w:rPr>
-          <w:lang w:val="en-US"/>
-        </w:rPr>
-      </w:pPr>
-      <w:r>
-        <w:rPr>
-          <w:lang w:val="en-US"/>
-        </w:rPr>
-        <w:t>705679</w:t>
-      </w:r>
-      <w:r>
-        <w:rPr>
-          <w:lang w:val="en-US"/>
-        </w:rPr>
-        <w:tab/>
-      </w:r>
-      <w:r>
-        <w:rPr>
-          <w:highlight w:val="cyan"/>
-          <w:lang w:val="en-US"/>
-        </w:rPr>
-        <w:t xml:space="preserve">If you would supply me with all your contact information and your home address, I will </w:t>
-      </w:r>
-      <w:proofErr w:type="gramStart"/>
-      <w:r>
-        <w:rPr>
-          <w:highlight w:val="cyan"/>
-          <w:lang w:val="en-US"/>
-        </w:rPr>
-        <w:t>definitely only</w:t>
-      </w:r>
-      <w:proofErr w:type="gramEnd"/>
-      <w:r>
-        <w:rPr>
-          <w:highlight w:val="cyan"/>
-          <w:lang w:val="en-US"/>
-        </w:rPr>
-        <w:t xml:space="preserve"> use that information for further financial collaboration, and not to enlist you as a test subject.</w:t>
-      </w:r>
-      <w:r>
-        <w:rPr>
-          <w:lang w:val="en-US"/>
-        </w:rPr>
-        <w:t xml:space="preserve"> Contact 3</w:t>
-      </w:r>
-    </w:p>
-    <w:p>
-      <w:pPr>
-        <w:ind w:left="1304" w:hanging="1304"/>
-        <w:rPr>
-          <w:lang w:val="en-US"/>
-        </w:rPr>
-      </w:pPr>
-      <w:r>
-        <w:rPr>
-          <w:lang w:val="en-US"/>
-        </w:rPr>
-        <w:t>707222</w:t>
-      </w:r>
-      <w:r>
-        <w:rPr>
-          <w:lang w:val="en-US"/>
-        </w:rPr>
-        <w:tab/>
-      </w:r>
-      <w:r>
-        <w:rPr>
-          <w:highlight w:val="cyan"/>
-          <w:lang w:val="en-US"/>
-        </w:rPr>
         <w:t>Wow. I’m like… not at all being sarcastic right now.</w:t>
       </w:r>
       <w:r>
         <w:rPr>
           <w:lang w:val="en-US"/>
         </w:rPr>
-        <w:t xml:space="preserve"> </w:t>
-      </w:r>
-      <w:r>
-        <w:rPr>
-          <w:lang w:val="en-US"/>
-        </w:rPr>
-        <w:t>Contact 4</w:t>
+        <w:t xml:space="preserve"> Contact 4</w:t>
       </w:r>
     </w:p>
     <w:p>
